--- a/HW2.docx
+++ b/HW2.docx
@@ -244,7 +244,7 @@
           <w:szCs w:val="27"/>
         </w:rPr>
         <w:drawing>
-          <wp:anchor distT="0" distB="0" distL="114300" distR="114300" simplePos="0" relativeHeight="251661312" behindDoc="0" locked="0" layoutInCell="1" allowOverlap="1" wp14:anchorId="6026524D" wp14:editId="68475D6A">
+          <wp:anchor distT="0" distB="0" distL="114300" distR="114300" simplePos="0" relativeHeight="251661312" behindDoc="0" locked="0" layoutInCell="1" allowOverlap="1" wp14:anchorId="6026524D" wp14:editId="36562768">
             <wp:simplePos x="0" y="0"/>
             <wp:positionH relativeFrom="column">
               <wp:posOffset>-40193</wp:posOffset>
@@ -408,26 +408,169 @@
           <w:szCs w:val="27"/>
         </w:rPr>
       </w:pPr>
-    </w:p>
-    <w:p>
-      <w:pPr>
-        <w:shd w:val="clear" w:color="auto" w:fill="FFFFFF"/>
-        <w:spacing w:before="150" w:after="150"/>
-        <w:outlineLvl w:val="3"/>
-        <w:rPr>
-          <w:rFonts w:ascii="inherit" w:eastAsia="Times New Roman" w:hAnsi="inherit" w:cs="Times New Roman"/>
-          <w:color w:val="333333"/>
-          <w:sz w:val="27"/>
-          <w:szCs w:val="27"/>
-        </w:rPr>
-      </w:pPr>
-      <w:r>
-        <w:rPr>
-          <w:rFonts w:ascii="inherit" w:eastAsia="Times New Roman" w:hAnsi="inherit" w:cs="Times New Roman"/>
-          <w:color w:val="333333"/>
-          <w:sz w:val="27"/>
-          <w:szCs w:val="27"/>
-        </w:rPr>
+      <w:r>
+        <w:rPr>
+          <w:rFonts w:ascii="inherit" w:eastAsia="Times New Roman" w:hAnsi="inherit" w:cs="Times New Roman"/>
+          <w:noProof/>
+          <w:color w:val="333333"/>
+          <w:sz w:val="27"/>
+          <w:szCs w:val="27"/>
+        </w:rPr>
+        <w:drawing>
+          <wp:anchor distT="0" distB="0" distL="114300" distR="114300" simplePos="0" relativeHeight="251662336" behindDoc="0" locked="0" layoutInCell="1" allowOverlap="1" wp14:anchorId="32A03504" wp14:editId="690D32BC">
+            <wp:simplePos x="0" y="0"/>
+            <wp:positionH relativeFrom="column">
+              <wp:posOffset>20125</wp:posOffset>
+            </wp:positionH>
+            <wp:positionV relativeFrom="paragraph">
+              <wp:posOffset>22860</wp:posOffset>
+            </wp:positionV>
+            <wp:extent cx="4832985" cy="1946275"/>
+            <wp:effectExtent l="0" t="0" r="5715" b="0"/>
+            <wp:wrapSquare wrapText="bothSides"/>
+            <wp:docPr id="2" name="Picture 2"/>
+            <wp:cNvGraphicFramePr>
+              <a:graphicFrameLocks xmlns:a="http://schemas.openxmlformats.org/drawingml/2006/main" noChangeAspect="1"/>
+            </wp:cNvGraphicFramePr>
+            <a:graphic xmlns:a="http://schemas.openxmlformats.org/drawingml/2006/main">
+              <a:graphicData uri="http://schemas.openxmlformats.org/drawingml/2006/picture">
+                <pic:pic xmlns:pic="http://schemas.openxmlformats.org/drawingml/2006/picture">
+                  <pic:nvPicPr>
+                    <pic:cNvPr id="2" name="Picture 2"/>
+                    <pic:cNvPicPr/>
+                  </pic:nvPicPr>
+                  <pic:blipFill>
+                    <a:blip r:embed="rId7" cstate="print">
+                      <a:extLst>
+                        <a:ext uri="{28A0092B-C50C-407E-A947-70E740481C1C}">
+                          <a14:useLocalDpi xmlns:a14="http://schemas.microsoft.com/office/drawing/2010/main" val="0"/>
+                        </a:ext>
+                      </a:extLst>
+                    </a:blip>
+                    <a:stretch>
+                      <a:fillRect/>
+                    </a:stretch>
+                  </pic:blipFill>
+                  <pic:spPr>
+                    <a:xfrm>
+                      <a:off x="0" y="0"/>
+                      <a:ext cx="4832985" cy="1946275"/>
+                    </a:xfrm>
+                    <a:prstGeom prst="rect">
+                      <a:avLst/>
+                    </a:prstGeom>
+                  </pic:spPr>
+                </pic:pic>
+              </a:graphicData>
+            </a:graphic>
+            <wp14:sizeRelH relativeFrom="margin">
+              <wp14:pctWidth>0</wp14:pctWidth>
+            </wp14:sizeRelH>
+            <wp14:sizeRelV relativeFrom="margin">
+              <wp14:pctHeight>0</wp14:pctHeight>
+            </wp14:sizeRelV>
+          </wp:anchor>
+        </w:drawing>
+      </w:r>
+    </w:p>
+    <w:p>
+      <w:pPr>
+        <w:shd w:val="clear" w:color="auto" w:fill="FFFFFF"/>
+        <w:spacing w:before="150" w:after="150"/>
+        <w:outlineLvl w:val="3"/>
+        <w:rPr>
+          <w:rFonts w:ascii="inherit" w:eastAsia="Times New Roman" w:hAnsi="inherit" w:cs="Times New Roman"/>
+          <w:color w:val="333333"/>
+          <w:sz w:val="27"/>
+          <w:szCs w:val="27"/>
+        </w:rPr>
+      </w:pPr>
+    </w:p>
+    <w:p>
+      <w:pPr>
+        <w:shd w:val="clear" w:color="auto" w:fill="FFFFFF"/>
+        <w:spacing w:before="150" w:after="150"/>
+        <w:outlineLvl w:val="3"/>
+        <w:rPr>
+          <w:rFonts w:ascii="inherit" w:eastAsia="Times New Roman" w:hAnsi="inherit" w:cs="Times New Roman"/>
+          <w:color w:val="333333"/>
+          <w:sz w:val="27"/>
+          <w:szCs w:val="27"/>
+        </w:rPr>
+      </w:pPr>
+    </w:p>
+    <w:p>
+      <w:pPr>
+        <w:shd w:val="clear" w:color="auto" w:fill="FFFFFF"/>
+        <w:spacing w:before="150" w:after="150"/>
+        <w:outlineLvl w:val="3"/>
+        <w:rPr>
+          <w:rFonts w:ascii="inherit" w:eastAsia="Times New Roman" w:hAnsi="inherit" w:cs="Times New Roman"/>
+          <w:color w:val="333333"/>
+          <w:sz w:val="27"/>
+          <w:szCs w:val="27"/>
+        </w:rPr>
+      </w:pPr>
+    </w:p>
+    <w:p>
+      <w:pPr>
+        <w:shd w:val="clear" w:color="auto" w:fill="FFFFFF"/>
+        <w:spacing w:before="150" w:after="150"/>
+        <w:outlineLvl w:val="3"/>
+        <w:rPr>
+          <w:rFonts w:ascii="inherit" w:eastAsia="Times New Roman" w:hAnsi="inherit" w:cs="Times New Roman"/>
+          <w:color w:val="333333"/>
+          <w:sz w:val="27"/>
+          <w:szCs w:val="27"/>
+        </w:rPr>
+      </w:pPr>
+    </w:p>
+    <w:p>
+      <w:pPr>
+        <w:shd w:val="clear" w:color="auto" w:fill="FFFFFF"/>
+        <w:spacing w:before="150" w:after="150"/>
+        <w:outlineLvl w:val="3"/>
+        <w:rPr>
+          <w:rFonts w:ascii="inherit" w:eastAsia="Times New Roman" w:hAnsi="inherit" w:cs="Times New Roman"/>
+          <w:color w:val="333333"/>
+          <w:sz w:val="27"/>
+          <w:szCs w:val="27"/>
+        </w:rPr>
+      </w:pPr>
+    </w:p>
+    <w:p>
+      <w:pPr>
+        <w:shd w:val="clear" w:color="auto" w:fill="FFFFFF"/>
+        <w:spacing w:before="150" w:after="150"/>
+        <w:outlineLvl w:val="3"/>
+        <w:rPr>
+          <w:rFonts w:ascii="inherit" w:eastAsia="Times New Roman" w:hAnsi="inherit" w:cs="Times New Roman"/>
+          <w:color w:val="333333"/>
+          <w:sz w:val="27"/>
+          <w:szCs w:val="27"/>
+        </w:rPr>
+      </w:pPr>
+    </w:p>
+    <w:p>
+      <w:pPr>
+        <w:shd w:val="clear" w:color="auto" w:fill="FFFFFF"/>
+        <w:spacing w:before="150" w:after="150"/>
+        <w:outlineLvl w:val="3"/>
+        <w:rPr>
+          <w:rFonts w:ascii="inherit" w:eastAsia="Times New Roman" w:hAnsi="inherit" w:cs="Times New Roman"/>
+          <w:color w:val="333333"/>
+          <w:sz w:val="27"/>
+          <w:szCs w:val="27"/>
+        </w:rPr>
+      </w:pPr>
+      <w:r>
+        <w:rPr>
+          <w:rFonts w:ascii="inherit" w:eastAsia="Times New Roman" w:hAnsi="inherit" w:cs="Times New Roman"/>
+          <w:color w:val="333333"/>
+          <w:sz w:val="27"/>
+          <w:szCs w:val="27"/>
+        </w:rPr>
+        <w:lastRenderedPageBreak/>
         <w:t>5. Record the changes to HW3_repo using git commit and include a commit message.</w:t>
       </w:r>
     </w:p>

--- a/HW2.docx
+++ b/HW2.docx
@@ -566,11 +566,69 @@
       <w:r>
         <w:rPr>
           <w:rFonts w:ascii="inherit" w:eastAsia="Times New Roman" w:hAnsi="inherit" w:cs="Times New Roman"/>
+          <w:noProof/>
           <w:color w:val="333333"/>
           <w:sz w:val="27"/>
           <w:szCs w:val="27"/>
         </w:rPr>
         <w:lastRenderedPageBreak/>
+        <w:drawing>
+          <wp:anchor distT="0" distB="0" distL="114300" distR="114300" simplePos="0" relativeHeight="251663360" behindDoc="0" locked="0" layoutInCell="1" allowOverlap="1" wp14:anchorId="0C061F88" wp14:editId="045926EA">
+            <wp:simplePos x="0" y="0"/>
+            <wp:positionH relativeFrom="column">
+              <wp:posOffset>-167814</wp:posOffset>
+            </wp:positionH>
+            <wp:positionV relativeFrom="paragraph">
+              <wp:posOffset>552450</wp:posOffset>
+            </wp:positionV>
+            <wp:extent cx="5943600" cy="3023870"/>
+            <wp:effectExtent l="0" t="0" r="0" b="0"/>
+            <wp:wrapSquare wrapText="bothSides"/>
+            <wp:docPr id="5" name="Picture 5" descr="Text&#10;&#10;Description automatically generated"/>
+            <wp:cNvGraphicFramePr>
+              <a:graphicFrameLocks xmlns:a="http://schemas.openxmlformats.org/drawingml/2006/main" noChangeAspect="1"/>
+            </wp:cNvGraphicFramePr>
+            <a:graphic xmlns:a="http://schemas.openxmlformats.org/drawingml/2006/main">
+              <a:graphicData uri="http://schemas.openxmlformats.org/drawingml/2006/picture">
+                <pic:pic xmlns:pic="http://schemas.openxmlformats.org/drawingml/2006/picture">
+                  <pic:nvPicPr>
+                    <pic:cNvPr id="5" name="Picture 5" descr="Text&#10;&#10;Description automatically generated"/>
+                    <pic:cNvPicPr/>
+                  </pic:nvPicPr>
+                  <pic:blipFill>
+                    <a:blip r:embed="rId8">
+                      <a:extLst>
+                        <a:ext uri="{28A0092B-C50C-407E-A947-70E740481C1C}">
+                          <a14:useLocalDpi xmlns:a14="http://schemas.microsoft.com/office/drawing/2010/main" val="0"/>
+                        </a:ext>
+                      </a:extLst>
+                    </a:blip>
+                    <a:stretch>
+                      <a:fillRect/>
+                    </a:stretch>
+                  </pic:blipFill>
+                  <pic:spPr>
+                    <a:xfrm>
+                      <a:off x="0" y="0"/>
+                      <a:ext cx="5943600" cy="3023870"/>
+                    </a:xfrm>
+                    <a:prstGeom prst="rect">
+                      <a:avLst/>
+                    </a:prstGeom>
+                  </pic:spPr>
+                </pic:pic>
+              </a:graphicData>
+            </a:graphic>
+          </wp:anchor>
+        </w:drawing>
+      </w:r>
+      <w:r>
+        <w:rPr>
+          <w:rFonts w:ascii="inherit" w:eastAsia="Times New Roman" w:hAnsi="inherit" w:cs="Times New Roman"/>
+          <w:color w:val="333333"/>
+          <w:sz w:val="27"/>
+          <w:szCs w:val="27"/>
+        </w:rPr>
         <w:t>5. Record the changes to HW3_repo using git commit and include a commit message.</w:t>
       </w:r>
     </w:p>
@@ -586,6 +644,19 @@
           <w:szCs w:val="27"/>
         </w:rPr>
       </w:pPr>
+    </w:p>
+    <w:p>
+      <w:pPr>
+        <w:shd w:val="clear" w:color="auto" w:fill="FFFFFF"/>
+        <w:spacing w:before="150" w:after="150"/>
+        <w:outlineLvl w:val="3"/>
+        <w:rPr>
+          <w:rFonts w:ascii="inherit" w:eastAsia="Times New Roman" w:hAnsi="inherit" w:cs="Times New Roman"/>
+          <w:color w:val="333333"/>
+          <w:sz w:val="27"/>
+          <w:szCs w:val="27"/>
+        </w:rPr>
+      </w:pPr>
       <w:r>
         <w:rPr>
           <w:rFonts w:ascii="inherit" w:eastAsia="Times New Roman" w:hAnsi="inherit" w:cs="Times New Roman"/>
@@ -611,6 +682,232 @@
       <w:r>
         <w:rPr>
           <w:rFonts w:ascii="inherit" w:eastAsia="Times New Roman" w:hAnsi="inherit" w:cs="Times New Roman"/>
+          <w:noProof/>
+          <w:color w:val="333333"/>
+          <w:sz w:val="27"/>
+          <w:szCs w:val="27"/>
+        </w:rPr>
+        <w:drawing>
+          <wp:anchor distT="0" distB="0" distL="114300" distR="114300" simplePos="0" relativeHeight="251664384" behindDoc="0" locked="0" layoutInCell="1" allowOverlap="1" wp14:anchorId="626F33A6" wp14:editId="36BEE0A2">
+            <wp:simplePos x="0" y="0"/>
+            <wp:positionH relativeFrom="column">
+              <wp:posOffset>-241300</wp:posOffset>
+            </wp:positionH>
+            <wp:positionV relativeFrom="paragraph">
+              <wp:posOffset>111760</wp:posOffset>
+            </wp:positionV>
+            <wp:extent cx="3677285" cy="1993900"/>
+            <wp:effectExtent l="0" t="0" r="5715" b="0"/>
+            <wp:wrapSquare wrapText="bothSides"/>
+            <wp:docPr id="6" name="Picture 6" descr="Graphical user interface, text, application, email&#10;&#10;Description automatically generated"/>
+            <wp:cNvGraphicFramePr>
+              <a:graphicFrameLocks xmlns:a="http://schemas.openxmlformats.org/drawingml/2006/main" noChangeAspect="1"/>
+            </wp:cNvGraphicFramePr>
+            <a:graphic xmlns:a="http://schemas.openxmlformats.org/drawingml/2006/main">
+              <a:graphicData uri="http://schemas.openxmlformats.org/drawingml/2006/picture">
+                <pic:pic xmlns:pic="http://schemas.openxmlformats.org/drawingml/2006/picture">
+                  <pic:nvPicPr>
+                    <pic:cNvPr id="6" name="Picture 6" descr="Graphical user interface, text, application, email&#10;&#10;Description automatically generated"/>
+                    <pic:cNvPicPr/>
+                  </pic:nvPicPr>
+                  <pic:blipFill>
+                    <a:blip r:embed="rId9" cstate="print">
+                      <a:extLst>
+                        <a:ext uri="{28A0092B-C50C-407E-A947-70E740481C1C}">
+                          <a14:useLocalDpi xmlns:a14="http://schemas.microsoft.com/office/drawing/2010/main" val="0"/>
+                        </a:ext>
+                      </a:extLst>
+                    </a:blip>
+                    <a:stretch>
+                      <a:fillRect/>
+                    </a:stretch>
+                  </pic:blipFill>
+                  <pic:spPr>
+                    <a:xfrm>
+                      <a:off x="0" y="0"/>
+                      <a:ext cx="3677285" cy="1993900"/>
+                    </a:xfrm>
+                    <a:prstGeom prst="rect">
+                      <a:avLst/>
+                    </a:prstGeom>
+                  </pic:spPr>
+                </pic:pic>
+              </a:graphicData>
+            </a:graphic>
+            <wp14:sizeRelH relativeFrom="margin">
+              <wp14:pctWidth>0</wp14:pctWidth>
+            </wp14:sizeRelH>
+            <wp14:sizeRelV relativeFrom="margin">
+              <wp14:pctHeight>0</wp14:pctHeight>
+            </wp14:sizeRelV>
+          </wp:anchor>
+        </w:drawing>
+      </w:r>
+    </w:p>
+    <w:p>
+      <w:pPr>
+        <w:shd w:val="clear" w:color="auto" w:fill="FFFFFF"/>
+        <w:spacing w:before="150" w:after="150"/>
+        <w:outlineLvl w:val="3"/>
+        <w:rPr>
+          <w:rFonts w:ascii="inherit" w:eastAsia="Times New Roman" w:hAnsi="inherit" w:cs="Times New Roman"/>
+          <w:color w:val="333333"/>
+          <w:sz w:val="27"/>
+          <w:szCs w:val="27"/>
+        </w:rPr>
+      </w:pPr>
+    </w:p>
+    <w:p>
+      <w:pPr>
+        <w:shd w:val="clear" w:color="auto" w:fill="FFFFFF"/>
+        <w:spacing w:before="150" w:after="150"/>
+        <w:outlineLvl w:val="3"/>
+        <w:rPr>
+          <w:rFonts w:ascii="inherit" w:eastAsia="Times New Roman" w:hAnsi="inherit" w:cs="Times New Roman"/>
+          <w:color w:val="333333"/>
+          <w:sz w:val="27"/>
+          <w:szCs w:val="27"/>
+        </w:rPr>
+      </w:pPr>
+    </w:p>
+    <w:p>
+      <w:pPr>
+        <w:shd w:val="clear" w:color="auto" w:fill="FFFFFF"/>
+        <w:spacing w:before="150" w:after="150"/>
+        <w:outlineLvl w:val="3"/>
+        <w:rPr>
+          <w:rFonts w:ascii="inherit" w:eastAsia="Times New Roman" w:hAnsi="inherit" w:cs="Times New Roman"/>
+          <w:color w:val="333333"/>
+          <w:sz w:val="27"/>
+          <w:szCs w:val="27"/>
+        </w:rPr>
+      </w:pPr>
+    </w:p>
+    <w:p>
+      <w:pPr>
+        <w:shd w:val="clear" w:color="auto" w:fill="FFFFFF"/>
+        <w:spacing w:before="150" w:after="150"/>
+        <w:outlineLvl w:val="3"/>
+        <w:rPr>
+          <w:rFonts w:ascii="inherit" w:eastAsia="Times New Roman" w:hAnsi="inherit" w:cs="Times New Roman"/>
+          <w:color w:val="333333"/>
+          <w:sz w:val="27"/>
+          <w:szCs w:val="27"/>
+        </w:rPr>
+      </w:pPr>
+    </w:p>
+    <w:p>
+      <w:pPr>
+        <w:shd w:val="clear" w:color="auto" w:fill="FFFFFF"/>
+        <w:spacing w:before="150" w:after="150"/>
+        <w:outlineLvl w:val="3"/>
+        <w:rPr>
+          <w:rFonts w:ascii="inherit" w:eastAsia="Times New Roman" w:hAnsi="inherit" w:cs="Times New Roman"/>
+          <w:color w:val="333333"/>
+          <w:sz w:val="27"/>
+          <w:szCs w:val="27"/>
+        </w:rPr>
+      </w:pPr>
+    </w:p>
+    <w:p>
+      <w:pPr>
+        <w:shd w:val="clear" w:color="auto" w:fill="FFFFFF"/>
+        <w:spacing w:before="150" w:after="150"/>
+        <w:outlineLvl w:val="3"/>
+        <w:rPr>
+          <w:rFonts w:ascii="inherit" w:eastAsia="Times New Roman" w:hAnsi="inherit" w:cs="Times New Roman"/>
+          <w:color w:val="333333"/>
+          <w:sz w:val="27"/>
+          <w:szCs w:val="27"/>
+        </w:rPr>
+      </w:pPr>
+    </w:p>
+    <w:p>
+      <w:pPr>
+        <w:shd w:val="clear" w:color="auto" w:fill="FFFFFF"/>
+        <w:spacing w:before="150" w:after="150"/>
+        <w:outlineLvl w:val="3"/>
+        <w:rPr>
+          <w:rFonts w:ascii="inherit" w:eastAsia="Times New Roman" w:hAnsi="inherit" w:cs="Times New Roman"/>
+          <w:color w:val="333333"/>
+          <w:sz w:val="27"/>
+          <w:szCs w:val="27"/>
+        </w:rPr>
+      </w:pPr>
+    </w:p>
+    <w:p>
+      <w:pPr>
+        <w:shd w:val="clear" w:color="auto" w:fill="FFFFFF"/>
+        <w:spacing w:before="150" w:after="150"/>
+        <w:outlineLvl w:val="3"/>
+        <w:rPr>
+          <w:rFonts w:ascii="inherit" w:eastAsia="Times New Roman" w:hAnsi="inherit" w:cs="Times New Roman"/>
+          <w:color w:val="333333"/>
+          <w:sz w:val="27"/>
+          <w:szCs w:val="27"/>
+        </w:rPr>
+      </w:pPr>
+      <w:r>
+        <w:rPr>
+          <w:rFonts w:ascii="inherit" w:eastAsia="Times New Roman" w:hAnsi="inherit" w:cs="Times New Roman"/>
+          <w:noProof/>
+          <w:color w:val="333333"/>
+          <w:sz w:val="27"/>
+          <w:szCs w:val="27"/>
+        </w:rPr>
+        <w:drawing>
+          <wp:anchor distT="0" distB="0" distL="114300" distR="114300" simplePos="0" relativeHeight="251665408" behindDoc="0" locked="0" layoutInCell="1" allowOverlap="1" wp14:anchorId="0489C4EF" wp14:editId="6EFDEFBA">
+            <wp:simplePos x="0" y="0"/>
+            <wp:positionH relativeFrom="column">
+              <wp:posOffset>-47597</wp:posOffset>
+            </wp:positionH>
+            <wp:positionV relativeFrom="paragraph">
+              <wp:posOffset>516611</wp:posOffset>
+            </wp:positionV>
+            <wp:extent cx="5943600" cy="902335"/>
+            <wp:effectExtent l="0" t="0" r="0" b="0"/>
+            <wp:wrapSquare wrapText="bothSides"/>
+            <wp:docPr id="7" name="Picture 7" descr="Graphical user interface, text, application&#10;&#10;Description automatically generated"/>
+            <wp:cNvGraphicFramePr>
+              <a:graphicFrameLocks xmlns:a="http://schemas.openxmlformats.org/drawingml/2006/main" noChangeAspect="1"/>
+            </wp:cNvGraphicFramePr>
+            <a:graphic xmlns:a="http://schemas.openxmlformats.org/drawingml/2006/main">
+              <a:graphicData uri="http://schemas.openxmlformats.org/drawingml/2006/picture">
+                <pic:pic xmlns:pic="http://schemas.openxmlformats.org/drawingml/2006/picture">
+                  <pic:nvPicPr>
+                    <pic:cNvPr id="7" name="Picture 7" descr="Graphical user interface, text, application&#10;&#10;Description automatically generated"/>
+                    <pic:cNvPicPr/>
+                  </pic:nvPicPr>
+                  <pic:blipFill>
+                    <a:blip r:embed="rId10" cstate="print">
+                      <a:extLst>
+                        <a:ext uri="{28A0092B-C50C-407E-A947-70E740481C1C}">
+                          <a14:useLocalDpi xmlns:a14="http://schemas.microsoft.com/office/drawing/2010/main" val="0"/>
+                        </a:ext>
+                      </a:extLst>
+                    </a:blip>
+                    <a:stretch>
+                      <a:fillRect/>
+                    </a:stretch>
+                  </pic:blipFill>
+                  <pic:spPr>
+                    <a:xfrm>
+                      <a:off x="0" y="0"/>
+                      <a:ext cx="5943600" cy="902335"/>
+                    </a:xfrm>
+                    <a:prstGeom prst="rect">
+                      <a:avLst/>
+                    </a:prstGeom>
+                  </pic:spPr>
+                </pic:pic>
+              </a:graphicData>
+            </a:graphic>
+          </wp:anchor>
+        </w:drawing>
+      </w:r>
+      <w:r>
+        <w:rPr>
+          <w:rFonts w:ascii="inherit" w:eastAsia="Times New Roman" w:hAnsi="inherit" w:cs="Times New Roman"/>
           <w:color w:val="333333"/>
           <w:sz w:val="27"/>
           <w:szCs w:val="27"/>
@@ -637,26 +934,49 @@
         </w:rPr>
         <w:t> where things get pushed to from your local git repository called HW3_repo).</w:t>
       </w:r>
-    </w:p>
-    <w:p>
-      <w:pPr>
-        <w:shd w:val="clear" w:color="auto" w:fill="FFFFFF"/>
-        <w:spacing w:before="150" w:after="150"/>
-        <w:outlineLvl w:val="3"/>
-        <w:rPr>
-          <w:rFonts w:ascii="inherit" w:eastAsia="Times New Roman" w:hAnsi="inherit" w:cs="Times New Roman"/>
-          <w:color w:val="333333"/>
-          <w:sz w:val="27"/>
-          <w:szCs w:val="27"/>
-        </w:rPr>
-      </w:pPr>
-      <w:r>
-        <w:rPr>
-          <w:rFonts w:ascii="inherit" w:eastAsia="Times New Roman" w:hAnsi="inherit" w:cs="Times New Roman"/>
-          <w:color w:val="333333"/>
-          <w:sz w:val="27"/>
-          <w:szCs w:val="27"/>
-        </w:rPr>
+      <w:r>
+        <w:rPr>
+          <w:rFonts w:ascii="inherit" w:eastAsia="Times New Roman" w:hAnsi="inherit" w:cs="Times New Roman"/>
+          <w:color w:val="333333"/>
+          <w:sz w:val="27"/>
+          <w:szCs w:val="27"/>
+        </w:rPr>
+        <w:t xml:space="preserve"> </w:t>
+      </w:r>
+    </w:p>
+    <w:p>
+      <w:pPr>
+        <w:shd w:val="clear" w:color="auto" w:fill="FFFFFF"/>
+        <w:spacing w:before="150" w:after="150"/>
+        <w:outlineLvl w:val="3"/>
+        <w:rPr>
+          <w:rFonts w:ascii="inherit" w:eastAsia="Times New Roman" w:hAnsi="inherit" w:cs="Times New Roman"/>
+          <w:color w:val="333333"/>
+          <w:sz w:val="27"/>
+          <w:szCs w:val="27"/>
+        </w:rPr>
+      </w:pPr>
+    </w:p>
+    <w:p>
+      <w:pPr>
+        <w:shd w:val="clear" w:color="auto" w:fill="FFFFFF"/>
+        <w:spacing w:before="150" w:after="150"/>
+        <w:outlineLvl w:val="3"/>
+        <w:rPr>
+          <w:rFonts w:ascii="inherit" w:eastAsia="Times New Roman" w:hAnsi="inherit" w:cs="Times New Roman"/>
+          <w:color w:val="333333"/>
+          <w:sz w:val="27"/>
+          <w:szCs w:val="27"/>
+        </w:rPr>
+      </w:pPr>
+      <w:r>
+        <w:rPr>
+          <w:rFonts w:ascii="inherit" w:eastAsia="Times New Roman" w:hAnsi="inherit" w:cs="Times New Roman"/>
+          <w:color w:val="333333"/>
+          <w:sz w:val="27"/>
+          <w:szCs w:val="27"/>
+        </w:rPr>
+        <w:lastRenderedPageBreak/>
         <w:t xml:space="preserve">8. Push your committed HW2 file to your </w:t>
       </w:r>
       <w:proofErr w:type="spellStart"/>
